--- a/ClientServer.docx
+++ b/ClientServer.docx
@@ -52,13 +52,7 @@
         <w:rPr>
           <w:rFonts w:asciiTheme="minorHAnsi" w:hAnsiTheme="minorHAnsi" w:cstheme="minorHAnsi"/>
         </w:rPr>
-        <w:t>Client-side tools use either synchronous or asynchronous code, both of which have pros and cons regarding </w:t>
-      </w:r>
-      <w:r>
-        <w:rPr>
-          <w:rFonts w:asciiTheme="minorHAnsi" w:hAnsiTheme="minorHAnsi" w:cstheme="minorHAnsi"/>
-        </w:rPr>
-        <w:t>page</w:t>
+        <w:t>Client-side tools use either synchronous or asynchronous code, both of which have pros and cons regarding page</w:t>
       </w:r>
       <w:r>
         <w:rPr>
@@ -70,13 +64,7 @@
         <w:rPr>
           <w:rFonts w:asciiTheme="minorHAnsi" w:hAnsiTheme="minorHAnsi" w:cstheme="minorHAnsi"/>
         </w:rPr>
-        <w:t>speed</w:t>
-      </w:r>
-      <w:r>
-        <w:rPr>
-          <w:rFonts w:asciiTheme="minorHAnsi" w:hAnsiTheme="minorHAnsi" w:cstheme="minorHAnsi"/>
-        </w:rPr>
-        <w:t>, flicker effect, and loading issues.</w:t>
+        <w:t>speed, flicker effect, and loading issues.</w:t>
       </w:r>
     </w:p>
     <w:p>
@@ -108,13 +96,7 @@
         <w:rPr>
           <w:rFonts w:asciiTheme="minorHAnsi" w:hAnsiTheme="minorHAnsi" w:cstheme="minorHAnsi"/>
         </w:rPr>
-        <w:t>Both tools have their use cases and don’t need to be used exclusively. However, far more important than the tool you choose is the </w:t>
-      </w:r>
-      <w:r>
-        <w:rPr>
-          <w:rFonts w:asciiTheme="minorHAnsi" w:hAnsiTheme="minorHAnsi" w:cstheme="minorHAnsi"/>
-        </w:rPr>
-        <w:t>process by which you optimize</w:t>
+        <w:t>Both tools have their use cases and don’t need to be used exclusively. However, far more important than the tool you choose is the process by which you optimize</w:t>
       </w:r>
       <w:r>
         <w:rPr>
@@ -310,6 +292,7 @@
               </w:rPr>
             </w:pPr>
             <w:hyperlink r:id="rId5" w:history="1">
+              <w:proofErr w:type="spellStart"/>
               <w:r>
                 <w:rPr>
                   <w:rFonts w:eastAsia="Times New Roman" w:cstheme="minorHAnsi"/>
@@ -320,6 +303,7 @@
                 </w:rPr>
                 <w:t>Conductrics</w:t>
               </w:r>
+              <w:proofErr w:type="spellEnd"/>
             </w:hyperlink>
             <w:r>
               <w:rPr>
@@ -444,6 +428,7 @@
               </w:rPr>
             </w:pPr>
             <w:hyperlink r:id="rId8" w:history="1">
+              <w:proofErr w:type="spellStart"/>
               <w:r>
                 <w:rPr>
                   <w:rFonts w:eastAsia="Times New Roman" w:cstheme="minorHAnsi"/>
@@ -454,6 +439,7 @@
                 </w:rPr>
                 <w:t>Conductrics</w:t>
               </w:r>
+              <w:proofErr w:type="spellEnd"/>
             </w:hyperlink>
             <w:r>
               <w:rPr>
@@ -495,6 +481,7 @@
               </w:rPr>
             </w:pPr>
             <w:hyperlink r:id="rId9" w:history="1">
+              <w:proofErr w:type="spellStart"/>
               <w:r>
                 <w:rPr>
                   <w:rFonts w:eastAsia="Times New Roman" w:cstheme="minorHAnsi"/>
@@ -505,6 +492,7 @@
                 </w:rPr>
                 <w:t>SiteSpect</w:t>
               </w:r>
+              <w:proofErr w:type="spellEnd"/>
             </w:hyperlink>
             <w:r>
               <w:rPr>
@@ -583,6 +571,7 @@
               </w:rPr>
             </w:pPr>
             <w:hyperlink r:id="rId11" w:history="1">
+              <w:proofErr w:type="spellStart"/>
               <w:r>
                 <w:rPr>
                   <w:rFonts w:eastAsia="Times New Roman" w:cstheme="minorHAnsi"/>
@@ -593,6 +582,7 @@
                 </w:rPr>
                 <w:t>Optimizely</w:t>
               </w:r>
+              <w:proofErr w:type="spellEnd"/>
             </w:hyperlink>
             <w:r>
               <w:rPr>
@@ -717,6 +707,7 @@
               </w:rPr>
             </w:pPr>
             <w:hyperlink r:id="rId14" w:history="1">
+              <w:proofErr w:type="spellStart"/>
               <w:r>
                 <w:rPr>
                   <w:rFonts w:eastAsia="Times New Roman" w:cstheme="minorHAnsi"/>
@@ -727,6 +718,7 @@
                 </w:rPr>
                 <w:t>Kameleoon</w:t>
               </w:r>
+              <w:proofErr w:type="spellEnd"/>
             </w:hyperlink>
           </w:p>
         </w:tc>
@@ -793,6 +785,7 @@
               </w:rPr>
             </w:pPr>
             <w:hyperlink r:id="rId15" w:history="1">
+              <w:proofErr w:type="spellStart"/>
               <w:r>
                 <w:rPr>
                   <w:rFonts w:eastAsia="Times New Roman" w:cstheme="minorHAnsi"/>
@@ -803,6 +796,7 @@
                 </w:rPr>
                 <w:t>Monetate</w:t>
               </w:r>
+              <w:proofErr w:type="spellEnd"/>
             </w:hyperlink>
           </w:p>
         </w:tc>
@@ -869,6 +863,7 @@
               </w:rPr>
             </w:pPr>
             <w:hyperlink r:id="rId16" w:history="1">
+              <w:proofErr w:type="spellStart"/>
               <w:r>
                 <w:rPr>
                   <w:rFonts w:eastAsia="Times New Roman" w:cstheme="minorHAnsi"/>
@@ -879,6 +874,7 @@
                 </w:rPr>
                 <w:t>Omniconvert</w:t>
               </w:r>
+              <w:proofErr w:type="spellEnd"/>
             </w:hyperlink>
           </w:p>
         </w:tc>
@@ -945,6 +941,7 @@
               </w:rPr>
             </w:pPr>
             <w:hyperlink r:id="rId17" w:history="1">
+              <w:proofErr w:type="spellStart"/>
               <w:r>
                 <w:rPr>
                   <w:rFonts w:eastAsia="Times New Roman" w:cstheme="minorHAnsi"/>
@@ -955,6 +952,7 @@
                 </w:rPr>
                 <w:t>Optimizely</w:t>
               </w:r>
+              <w:proofErr w:type="spellEnd"/>
             </w:hyperlink>
             <w:r>
               <w:rPr>
@@ -1038,8 +1036,20 @@
                   <w:szCs w:val="24"/>
                   <w:lang w:eastAsia="en-IN"/>
                 </w:rPr>
-                <w:t>Oracle Maxymiser</w:t>
+                <w:t xml:space="preserve">Oracle </w:t>
               </w:r>
+              <w:proofErr w:type="spellStart"/>
+              <w:r>
+                <w:rPr>
+                  <w:rFonts w:eastAsia="Times New Roman" w:cstheme="minorHAnsi"/>
+                  <w:color w:val="0000FF"/>
+                  <w:sz w:val="24"/>
+                  <w:szCs w:val="24"/>
+                  <w:lang w:eastAsia="en-IN"/>
+                </w:rPr>
+                <w:t>Maxymiser</w:t>
+              </w:r>
+              <w:proofErr w:type="spellEnd"/>
             </w:hyperlink>
           </w:p>
         </w:tc>
@@ -1329,7 +1339,27 @@
           <w:szCs w:val="24"/>
           <w:lang w:eastAsia="en-IN"/>
         </w:rPr>
-        <w:t>Test non-UI changes that still have an affect on your objective. For example, a database query result set that is returned to a user.</w:t>
+        <w:t xml:space="preserve">Test non-UI changes that still have an </w:t>
+      </w:r>
+      <w:proofErr w:type="spellStart"/>
+      <w:r>
+        <w:rPr>
+          <w:rFonts w:eastAsia="Times New Roman" w:cstheme="minorHAnsi"/>
+          <w:sz w:val="24"/>
+          <w:szCs w:val="24"/>
+          <w:lang w:eastAsia="en-IN"/>
+        </w:rPr>
+        <w:t>affect</w:t>
+      </w:r>
+      <w:proofErr w:type="spellEnd"/>
+      <w:r>
+        <w:rPr>
+          <w:rFonts w:eastAsia="Times New Roman" w:cstheme="minorHAnsi"/>
+          <w:sz w:val="24"/>
+          <w:szCs w:val="24"/>
+          <w:lang w:eastAsia="en-IN"/>
+        </w:rPr>
+        <w:t xml:space="preserve"> on your objective. For example, a database query result set that is returned to a user.</w:t>
       </w:r>
     </w:p>
     <w:p>
@@ -1402,8 +1432,172 @@
         </w:rPr>
         <w:t>Manage experiments using your own optimization platform.</w:t>
       </w:r>
+    </w:p>
+    <w:p>
+      <w:pPr>
+        <w:shd w:val="clear" w:color="auto" w:fill="FFFFFF"/>
+        <w:spacing w:before="100" w:beforeAutospacing="1" w:after="100" w:afterAutospacing="1" w:line="240" w:lineRule="auto"/>
+        <w:rPr>
+          <w:rFonts w:eastAsia="Times New Roman" w:cstheme="minorHAnsi"/>
+          <w:sz w:val="24"/>
+          <w:szCs w:val="24"/>
+          <w:lang w:eastAsia="en-IN"/>
+        </w:rPr>
+      </w:pPr>
+    </w:p>
+    <w:p>
+      <w:pPr>
+        <w:shd w:val="clear" w:color="auto" w:fill="FFFFFF"/>
+        <w:spacing w:before="100" w:beforeAutospacing="1" w:after="100" w:afterAutospacing="1" w:line="240" w:lineRule="auto"/>
+        <w:rPr>
+          <w:rFonts w:eastAsia="Times New Roman" w:cstheme="minorHAnsi"/>
+          <w:sz w:val="24"/>
+          <w:szCs w:val="24"/>
+          <w:lang w:eastAsia="en-IN"/>
+        </w:rPr>
+      </w:pPr>
+    </w:p>
+    <w:p>
+      <w:pPr>
+        <w:shd w:val="clear" w:color="auto" w:fill="FFFFFF"/>
+        <w:spacing w:before="100" w:beforeAutospacing="1" w:after="100" w:afterAutospacing="1" w:line="240" w:lineRule="auto"/>
+        <w:rPr>
+          <w:rFonts w:eastAsia="Times New Roman" w:cstheme="minorHAnsi"/>
+          <w:sz w:val="24"/>
+          <w:szCs w:val="24"/>
+          <w:lang w:eastAsia="en-IN"/>
+        </w:rPr>
+      </w:pPr>
+      <w:r>
+        <w:rPr>
+          <w:rFonts w:eastAsia="Times New Roman" w:cstheme="minorHAnsi"/>
+          <w:sz w:val="24"/>
+          <w:szCs w:val="24"/>
+          <w:lang w:eastAsia="en-IN"/>
+        </w:rPr>
+        <w:t>Debugging:</w:t>
+      </w:r>
+    </w:p>
+    <w:p>
+      <w:pPr>
+        <w:shd w:val="clear" w:color="auto" w:fill="FFFFFF"/>
+        <w:spacing w:before="100" w:beforeAutospacing="1" w:after="100" w:afterAutospacing="1" w:line="240" w:lineRule="auto"/>
+        <w:rPr>
+          <w:rFonts w:eastAsia="Times New Roman" w:cstheme="minorHAnsi"/>
+          <w:sz w:val="24"/>
+          <w:szCs w:val="24"/>
+          <w:lang w:eastAsia="en-IN"/>
+        </w:rPr>
+      </w:pPr>
+      <w:r>
+        <w:rPr>
+          <w:noProof/>
+          <w:lang w:eastAsia="en-IN"/>
+        </w:rPr>
+        <w:drawing>
+          <wp:inline distT="0" distB="0" distL="0" distR="0" wp14:anchorId="09649C7D" wp14:editId="53AB8604">
+            <wp:extent cx="5731510" cy="3155950"/>
+            <wp:effectExtent l="0" t="0" r="2540" b="6350"/>
+            <wp:docPr id="1" name="Picture 1"/>
+            <wp:cNvGraphicFramePr>
+              <a:graphicFrameLocks xmlns:a="http://schemas.openxmlformats.org/drawingml/2006/main" noChangeAspect="1"/>
+            </wp:cNvGraphicFramePr>
+            <a:graphic xmlns:a="http://schemas.openxmlformats.org/drawingml/2006/main">
+              <a:graphicData uri="http://schemas.openxmlformats.org/drawingml/2006/picture">
+                <pic:pic xmlns:pic="http://schemas.openxmlformats.org/drawingml/2006/picture">
+                  <pic:nvPicPr>
+                    <pic:cNvPr id="1" name=""/>
+                    <pic:cNvPicPr/>
+                  </pic:nvPicPr>
+                  <pic:blipFill>
+                    <a:blip r:embed="rId22"/>
+                    <a:stretch>
+                      <a:fillRect/>
+                    </a:stretch>
+                  </pic:blipFill>
+                  <pic:spPr>
+                    <a:xfrm>
+                      <a:off x="0" y="0"/>
+                      <a:ext cx="5731510" cy="3155950"/>
+                    </a:xfrm>
+                    <a:prstGeom prst="rect">
+                      <a:avLst/>
+                    </a:prstGeom>
+                  </pic:spPr>
+                </pic:pic>
+              </a:graphicData>
+            </a:graphic>
+          </wp:inline>
+        </w:drawing>
+      </w:r>
+    </w:p>
+    <w:p>
+      <w:pPr>
+        <w:shd w:val="clear" w:color="auto" w:fill="FFFFFF"/>
+        <w:spacing w:before="100" w:beforeAutospacing="1" w:after="100" w:afterAutospacing="1" w:line="240" w:lineRule="auto"/>
+        <w:rPr>
+          <w:rFonts w:eastAsia="Times New Roman" w:cstheme="minorHAnsi"/>
+          <w:sz w:val="24"/>
+          <w:szCs w:val="24"/>
+          <w:lang w:eastAsia="en-IN"/>
+        </w:rPr>
+      </w:pPr>
+      <w:r>
+        <w:rPr>
+          <w:noProof/>
+          <w:lang w:eastAsia="en-IN"/>
+        </w:rPr>
+        <w:lastRenderedPageBreak/>
+        <w:drawing>
+          <wp:inline distT="0" distB="0" distL="0" distR="0" wp14:anchorId="7DB7E248" wp14:editId="4B06A22E">
+            <wp:extent cx="5731510" cy="3052445"/>
+            <wp:effectExtent l="0" t="0" r="2540" b="0"/>
+            <wp:docPr id="2" name="Picture 2"/>
+            <wp:cNvGraphicFramePr>
+              <a:graphicFrameLocks xmlns:a="http://schemas.openxmlformats.org/drawingml/2006/main" noChangeAspect="1"/>
+            </wp:cNvGraphicFramePr>
+            <a:graphic xmlns:a="http://schemas.openxmlformats.org/drawingml/2006/main">
+              <a:graphicData uri="http://schemas.openxmlformats.org/drawingml/2006/picture">
+                <pic:pic xmlns:pic="http://schemas.openxmlformats.org/drawingml/2006/picture">
+                  <pic:nvPicPr>
+                    <pic:cNvPr id="1" name=""/>
+                    <pic:cNvPicPr/>
+                  </pic:nvPicPr>
+                  <pic:blipFill>
+                    <a:blip r:embed="rId23"/>
+                    <a:stretch>
+                      <a:fillRect/>
+                    </a:stretch>
+                  </pic:blipFill>
+                  <pic:spPr>
+                    <a:xfrm>
+                      <a:off x="0" y="0"/>
+                      <a:ext cx="5731510" cy="3052445"/>
+                    </a:xfrm>
+                    <a:prstGeom prst="rect">
+                      <a:avLst/>
+                    </a:prstGeom>
+                  </pic:spPr>
+                </pic:pic>
+              </a:graphicData>
+            </a:graphic>
+          </wp:inline>
+        </w:drawing>
+      </w:r>
       <w:bookmarkStart w:id="0" w:name="_GoBack"/>
       <w:bookmarkEnd w:id="0"/>
+    </w:p>
+    <w:p>
+      <w:pPr>
+        <w:shd w:val="clear" w:color="auto" w:fill="FFFFFF"/>
+        <w:spacing w:before="100" w:beforeAutospacing="1" w:after="100" w:afterAutospacing="1" w:line="240" w:lineRule="auto"/>
+        <w:rPr>
+          <w:rFonts w:eastAsia="Times New Roman" w:cstheme="minorHAnsi"/>
+          <w:sz w:val="24"/>
+          <w:szCs w:val="24"/>
+          <w:lang w:eastAsia="en-IN"/>
+        </w:rPr>
+      </w:pPr>
     </w:p>
     <w:sectPr>
       <w:pgSz w:w="11906" w:h="16838"/>
